--- a/GuildKeeperDocx.docx
+++ b/GuildKeeperDocx.docx
@@ -334,17 +334,39 @@
     </w:p>
     <w:p>
       <w:pPr>
-        <w:rPr>
-          <w:rFonts w:ascii="Times New Roman" w:hAnsi="Times New Roman" w:cs="Times New Roman"/>
-          <w:sz w:val="24"/>
-          <w:szCs w:val="24"/>
-          <w:u w:val="single"/>
-        </w:rPr>
-      </w:pPr>
-    </w:p>
-    <w:p>
-      <w:pPr>
-        <w:rPr>
+        <w:ind w:left="720" w:hanging="720"/>
+        <w:rPr>
+          <w:rFonts w:ascii="Times New Roman" w:hAnsi="Times New Roman" w:cs="Times New Roman"/>
+          <w:sz w:val="24"/>
+          <w:szCs w:val="24"/>
+        </w:rPr>
+      </w:pPr>
+      <w:r>
+        <w:rPr>
+          <w:rFonts w:ascii="Times New Roman" w:hAnsi="Times New Roman" w:cs="Times New Roman"/>
+          <w:sz w:val="24"/>
+          <w:szCs w:val="24"/>
+        </w:rPr>
+        <w:tab/>
+        <w:t>The Republic class is an encapsulation of the governing body of the Guild. Issues are decided and held within a Republic object. Each Guild has a republic</w:t>
+      </w:r>
+    </w:p>
+    <w:p>
+      <w:pPr>
+        <w:rPr>
+          <w:rFonts w:ascii="Times New Roman" w:hAnsi="Times New Roman" w:cs="Times New Roman"/>
+          <w:sz w:val="24"/>
+          <w:szCs w:val="24"/>
+          <w:u w:val="single"/>
+        </w:rPr>
+      </w:pPr>
+    </w:p>
+    <w:p>
+      <w:pPr>
+        <w:rPr>
+          <w:rFonts w:ascii="Times New Roman" w:hAnsi="Times New Roman" w:cs="Times New Roman"/>
+          <w:sz w:val="24"/>
+          <w:szCs w:val="24"/>
           <w:u w:val="single"/>
         </w:rPr>
       </w:pPr>
@@ -356,6 +378,43 @@
           <w:u w:val="single"/>
         </w:rPr>
         <w:t>Issue</w:t>
+      </w:r>
+    </w:p>
+    <w:p>
+      <w:pPr>
+        <w:rPr>
+          <w:rFonts w:ascii="Times New Roman" w:hAnsi="Times New Roman" w:cs="Times New Roman"/>
+          <w:sz w:val="24"/>
+          <w:szCs w:val="24"/>
+          <w:u w:val="single"/>
+        </w:rPr>
+      </w:pPr>
+    </w:p>
+    <w:p>
+      <w:pPr>
+        <w:rPr>
+          <w:rFonts w:ascii="Times New Roman" w:hAnsi="Times New Roman" w:cs="Times New Roman"/>
+          <w:sz w:val="24"/>
+          <w:szCs w:val="24"/>
+        </w:rPr>
+      </w:pPr>
+      <w:r>
+        <w:rPr>
+          <w:rFonts w:ascii="Times New Roman" w:hAnsi="Times New Roman" w:cs="Times New Roman"/>
+          <w:sz w:val="24"/>
+          <w:szCs w:val="24"/>
+        </w:rPr>
+        <w:t>Aggregation = has-a</w:t>
+      </w:r>
+    </w:p>
+    <w:p>
+      <w:r>
+        <w:rPr>
+          <w:rFonts w:ascii="Times New Roman" w:hAnsi="Times New Roman" w:cs="Times New Roman"/>
+          <w:sz w:val="24"/>
+          <w:szCs w:val="24"/>
+        </w:rPr>
+        <w:t>Composition = part-of</w:t>
       </w:r>
     </w:p>
     <w:sectPr>
@@ -1318,6 +1377,21 @@
 </file>
 
 <file path=customXml/item1.xml><?xml version="1.0" encoding="utf-8"?>
+<p:properties xmlns:p="http://schemas.microsoft.com/office/2006/metadata/properties" xmlns:xsi="http://www.w3.org/2001/XMLSchema-instance" xmlns:pc="http://schemas.microsoft.com/office/infopath/2007/PartnerControls">
+  <documentManagement/>
+</p:properties>
+</file>
+
+<file path=customXml/item2.xml><?xml version="1.0" encoding="utf-8"?>
+<?mso-contentType ?>
+<FormTemplates xmlns="http://schemas.microsoft.com/sharepoint/v3/contenttype/forms">
+  <Display>DocumentLibraryForm</Display>
+  <Edit>DocumentLibraryForm</Edit>
+  <New>DocumentLibraryForm</New>
+</FormTemplates>
+</file>
+
+<file path=customXml/item3.xml><?xml version="1.0" encoding="utf-8"?>
 <ct:contentTypeSchema xmlns:ct="http://schemas.microsoft.com/office/2006/metadata/contentType" xmlns:ma="http://schemas.microsoft.com/office/2006/metadata/properties/metaAttributes" ct:_="" ma:_="" ma:contentTypeName="Document" ma:contentTypeID="0x010100252EA4C80AEB0A4EB89CFACBD7AC0C8E" ma:contentTypeVersion="7" ma:contentTypeDescription="Create a new document." ma:contentTypeScope="" ma:versionID="a6989a74021f7bbf0eda9e2dc9251e01">
   <xsd:schema xmlns:xsd="http://www.w3.org/2001/XMLSchema" xmlns:xs="http://www.w3.org/2001/XMLSchema" xmlns:p="http://schemas.microsoft.com/office/2006/metadata/properties" xmlns:ns3="f4b5c035-8b57-43d4-a01e-2067c6126945" xmlns:ns4="a791e93f-7577-4ebc-8d2b-bcd2fcaa3dcc" targetNamespace="http://schemas.microsoft.com/office/2006/metadata/properties" ma:root="true" ma:fieldsID="47bf18d261dae08c3a2355137c153781" ns3:_="" ns4:_="">
     <xsd:import namespace="f4b5c035-8b57-43d4-a01e-2067c6126945"/>
@@ -1502,22 +1576,24 @@
 </ct:contentTypeSchema>
 </file>
 
-<file path=customXml/item2.xml><?xml version="1.0" encoding="utf-8"?>
-<?mso-contentType ?>
-<FormTemplates xmlns="http://schemas.microsoft.com/sharepoint/v3/contenttype/forms">
-  <Display>DocumentLibraryForm</Display>
-  <Edit>DocumentLibraryForm</Edit>
-  <New>DocumentLibraryForm</New>
-</FormTemplates>
+<file path=customXml/itemProps1.xml><?xml version="1.0" encoding="utf-8"?>
+<ds:datastoreItem xmlns:ds="http://schemas.openxmlformats.org/officeDocument/2006/customXml" ds:itemID="{731D70D7-2458-43FA-AF12-AC598B4DC5C5}">
+  <ds:schemaRefs>
+    <ds:schemaRef ds:uri="http://schemas.microsoft.com/office/2006/metadata/properties"/>
+    <ds:schemaRef ds:uri="http://schemas.microsoft.com/office/infopath/2007/PartnerControls"/>
+  </ds:schemaRefs>
+</ds:datastoreItem>
 </file>
 
-<file path=customXml/item3.xml><?xml version="1.0" encoding="utf-8"?>
-<p:properties xmlns:p="http://schemas.microsoft.com/office/2006/metadata/properties" xmlns:xsi="http://www.w3.org/2001/XMLSchema-instance" xmlns:pc="http://schemas.microsoft.com/office/infopath/2007/PartnerControls">
-  <documentManagement/>
-</p:properties>
+<file path=customXml/itemProps2.xml><?xml version="1.0" encoding="utf-8"?>
+<ds:datastoreItem xmlns:ds="http://schemas.openxmlformats.org/officeDocument/2006/customXml" ds:itemID="{5DDB92DF-7160-4D8C-B0D8-FCAEEA7D416D}">
+  <ds:schemaRefs>
+    <ds:schemaRef ds:uri="http://schemas.microsoft.com/sharepoint/v3/contenttype/forms"/>
+  </ds:schemaRefs>
+</ds:datastoreItem>
 </file>
 
-<file path=customXml/itemProps1.xml><?xml version="1.0" encoding="utf-8"?>
+<file path=customXml/itemProps3.xml><?xml version="1.0" encoding="utf-8"?>
 <ds:datastoreItem xmlns:ds="http://schemas.openxmlformats.org/officeDocument/2006/customXml" ds:itemID="{7F4D592A-3D96-4885-9AD2-A3699DCC9EA9}">
   <ds:schemaRefs>
     <ds:schemaRef ds:uri="http://schemas.microsoft.com/office/2006/metadata/contentType"/>
@@ -1534,29 +1610,4 @@
     <ds:schemaRef ds:uri="http://schemas.microsoft.com/internal/obd"/>
   </ds:schemaRefs>
 </ds:datastoreItem>
-</file>
-
-<file path=customXml/itemProps2.xml><?xml version="1.0" encoding="utf-8"?>
-<ds:datastoreItem xmlns:ds="http://schemas.openxmlformats.org/officeDocument/2006/customXml" ds:itemID="{5DDB92DF-7160-4D8C-B0D8-FCAEEA7D416D}">
-  <ds:schemaRefs>
-    <ds:schemaRef ds:uri="http://schemas.microsoft.com/sharepoint/v3/contenttype/forms"/>
-  </ds:schemaRefs>
-</ds:datastoreItem>
-</file>
-
-<file path=customXml/itemProps3.xml><?xml version="1.0" encoding="utf-8"?>
-<ds:datastoreItem xmlns:ds="http://schemas.openxmlformats.org/officeDocument/2006/customXml" ds:itemID="{731D70D7-2458-43FA-AF12-AC598B4DC5C5}">
-  <ds:schemaRefs>
-    <ds:schemaRef ds:uri="a791e93f-7577-4ebc-8d2b-bcd2fcaa3dcc"/>
-    <ds:schemaRef ds:uri="http://schemas.openxmlformats.org/package/2006/metadata/core-properties"/>
-    <ds:schemaRef ds:uri="http://schemas.microsoft.com/office/2006/documentManagement/types"/>
-    <ds:schemaRef ds:uri="http://www.w3.org/XML/1998/namespace"/>
-    <ds:schemaRef ds:uri="http://purl.org/dc/terms/"/>
-    <ds:schemaRef ds:uri="http://purl.org/dc/elements/1.1/"/>
-    <ds:schemaRef ds:uri="http://schemas.microsoft.com/office/2006/metadata/properties"/>
-    <ds:schemaRef ds:uri="http://schemas.microsoft.com/office/infopath/2007/PartnerControls"/>
-    <ds:schemaRef ds:uri="f4b5c035-8b57-43d4-a01e-2067c6126945"/>
-    <ds:schemaRef ds:uri="http://purl.org/dc/dcmitype/"/>
-  </ds:schemaRefs>
-</ds:datastoreItem>
 </file>